--- a/templates/documents/complaint_template.docx
+++ b/templates/documents/complaint_template.docx
@@ -46,15 +46,7 @@
           <w:szCs w:val="28"/>
           <w:lang w:val="en-US" w:eastAsia="zh-CN"/>
         </w:rPr>
-        <w:t>{{creditor_name}}</w:t>
-      </w:r>
-      <w:r>
-        <w:rPr>
-          <w:rFonts w:ascii="仿宋" w:hAnsi="仿宋" w:eastAsia="仿宋"/>
-          <w:sz w:val="28"/>
-          <w:szCs w:val="28"/>
-        </w:rPr>
-        <w:t>，</w:t>
+        <w:t>{{creditor_info</w:t>
       </w:r>
       <w:r>
         <w:rPr>
@@ -63,92 +55,7 @@
           <w:szCs w:val="28"/>
           <w:lang w:val="en-US" w:eastAsia="zh-CN"/>
         </w:rPr>
-        <w:t>{{creditor_gender}}</w:t>
-      </w:r>
-      <w:r>
-        <w:rPr>
-          <w:rFonts w:ascii="仿宋" w:hAnsi="仿宋" w:eastAsia="仿宋"/>
-          <w:sz w:val="28"/>
-          <w:szCs w:val="28"/>
-        </w:rPr>
-        <w:t>，</w:t>
-      </w:r>
-      <w:r>
-        <w:rPr>
-          <w:rFonts w:hint="eastAsia" w:ascii="仿宋" w:hAnsi="仿宋" w:eastAsia="仿宋"/>
-          <w:sz w:val="28"/>
-          <w:szCs w:val="28"/>
-          <w:lang w:val="en-US" w:eastAsia="zh-CN"/>
-        </w:rPr>
-        <w:t>{{creditor_birthday}}</w:t>
-      </w:r>
-      <w:r>
-        <w:rPr>
-          <w:rFonts w:ascii="仿宋" w:hAnsi="仿宋" w:eastAsia="仿宋"/>
-          <w:sz w:val="28"/>
-          <w:szCs w:val="28"/>
-        </w:rPr>
-        <w:t>出生，</w:t>
-      </w:r>
-      <w:r>
-        <w:rPr>
-          <w:rFonts w:hint="eastAsia" w:ascii="仿宋" w:hAnsi="仿宋" w:eastAsia="仿宋"/>
-          <w:sz w:val="28"/>
-          <w:szCs w:val="28"/>
-          <w:lang w:val="en-US" w:eastAsia="zh-CN"/>
-        </w:rPr>
-        <w:t>{{creditor_nation}}</w:t>
-      </w:r>
-      <w:r>
-        <w:rPr>
-          <w:rFonts w:ascii="仿宋" w:hAnsi="仿宋" w:eastAsia="仿宋"/>
-          <w:sz w:val="28"/>
-          <w:szCs w:val="28"/>
-        </w:rPr>
-        <w:t>族，住</w:t>
-      </w:r>
-      <w:r>
-        <w:rPr>
-          <w:rFonts w:hint="eastAsia" w:ascii="仿宋" w:hAnsi="仿宋" w:eastAsia="仿宋"/>
-          <w:sz w:val="28"/>
-          <w:szCs w:val="28"/>
-          <w:lang w:val="en-US" w:eastAsia="zh-CN"/>
-        </w:rPr>
-        <w:t>{{creditor_address}}</w:t>
-      </w:r>
-      <w:r>
-        <w:rPr>
-          <w:rFonts w:ascii="仿宋" w:hAnsi="仿宋" w:eastAsia="仿宋"/>
-          <w:sz w:val="28"/>
-          <w:szCs w:val="28"/>
-        </w:rPr>
-        <w:t>，公民身份号码</w:t>
-      </w:r>
-      <w:r>
-        <w:rPr>
-          <w:rFonts w:hint="eastAsia" w:ascii="仿宋" w:hAnsi="仿宋" w:eastAsia="仿宋"/>
-          <w:sz w:val="28"/>
-          <w:szCs w:val="28"/>
-          <w:lang w:val="en-US" w:eastAsia="zh-CN"/>
-        </w:rPr>
-        <w:t>{{creditor_id_card}}</w:t>
-      </w:r>
-      <w:r>
-        <w:rPr>
-          <w:rFonts w:ascii="仿宋" w:hAnsi="仿宋" w:eastAsia="仿宋"/>
-          <w:sz w:val="28"/>
-          <w:szCs w:val="28"/>
-        </w:rPr>
-        <w:t>，联系电话：</w:t>
-      </w:r>
-      <w:r>
-        <w:rPr>
-          <w:rFonts w:hint="eastAsia" w:ascii="仿宋" w:hAnsi="仿宋" w:eastAsia="仿宋"/>
-          <w:sz w:val="28"/>
-          <w:szCs w:val="28"/>
-          <w:lang w:val="en-US" w:eastAsia="zh-CN"/>
-        </w:rPr>
-        <w:t>{{creditor_phone}}</w:t>
+        <w:t>}}</w:t>
       </w:r>
       <w:r>
         <w:rPr>
@@ -181,109 +88,7 @@
           <w:szCs w:val="28"/>
           <w:lang w:val="en-US" w:eastAsia="zh-CN"/>
         </w:rPr>
-        <w:t>{{debtor_name}}</w:t>
-      </w:r>
-      <w:r>
-        <w:rPr>
-          <w:rFonts w:ascii="仿宋" w:hAnsi="仿宋" w:eastAsia="仿宋"/>
-          <w:sz w:val="28"/>
-          <w:szCs w:val="28"/>
-        </w:rPr>
-        <w:t>，</w:t>
-      </w:r>
-      <w:r>
-        <w:rPr>
-          <w:rFonts w:hint="eastAsia" w:ascii="仿宋" w:hAnsi="仿宋" w:eastAsia="仿宋"/>
-          <w:sz w:val="28"/>
-          <w:szCs w:val="28"/>
-          <w:lang w:val="en-US" w:eastAsia="zh-CN"/>
-        </w:rPr>
-        <w:t>{{debtor_gender}}</w:t>
-      </w:r>
-      <w:r>
-        <w:rPr>
-          <w:rFonts w:ascii="仿宋" w:hAnsi="仿宋" w:eastAsia="仿宋"/>
-          <w:sz w:val="28"/>
-          <w:szCs w:val="28"/>
-        </w:rPr>
-        <w:t>，</w:t>
-      </w:r>
-      <w:r>
-        <w:rPr>
-          <w:rFonts w:hint="eastAsia" w:ascii="仿宋" w:hAnsi="仿宋" w:eastAsia="仿宋"/>
-          <w:sz w:val="28"/>
-          <w:szCs w:val="28"/>
-          <w:lang w:val="en-US" w:eastAsia="zh-CN"/>
-        </w:rPr>
-        <w:t>{{debtor_birthday}}</w:t>
-      </w:r>
-      <w:r>
-        <w:rPr>
-          <w:rFonts w:ascii="仿宋" w:hAnsi="仿宋" w:eastAsia="仿宋"/>
-          <w:sz w:val="28"/>
-          <w:szCs w:val="28"/>
-        </w:rPr>
-        <w:t>出生，</w:t>
-      </w:r>
-      <w:r>
-        <w:rPr>
-          <w:rFonts w:hint="eastAsia" w:ascii="仿宋" w:hAnsi="仿宋" w:eastAsia="仿宋"/>
-          <w:sz w:val="28"/>
-          <w:szCs w:val="28"/>
-          <w:lang w:val="en-US" w:eastAsia="zh-CN"/>
-        </w:rPr>
-        <w:t>{{debtor_nation}}</w:t>
-      </w:r>
-      <w:r>
-        <w:rPr>
-          <w:rFonts w:ascii="仿宋" w:hAnsi="仿宋" w:eastAsia="仿宋"/>
-          <w:sz w:val="28"/>
-          <w:szCs w:val="28"/>
-        </w:rPr>
-        <w:t>族，住</w:t>
-      </w:r>
-      <w:r>
-        <w:rPr>
-          <w:rFonts w:hint="eastAsia" w:ascii="仿宋" w:hAnsi="仿宋" w:eastAsia="仿宋"/>
-          <w:sz w:val="28"/>
-          <w:szCs w:val="28"/>
-          <w:lang w:val="en-US" w:eastAsia="zh-CN"/>
-        </w:rPr>
-        <w:t>{{debtor_address}}</w:t>
-      </w:r>
-      <w:r>
-        <w:rPr>
-          <w:rFonts w:ascii="仿宋" w:hAnsi="仿宋" w:eastAsia="仿宋"/>
-          <w:sz w:val="28"/>
-          <w:szCs w:val="28"/>
-        </w:rPr>
-        <w:t>，公民身份号码</w:t>
-      </w:r>
-      <w:r>
-        <w:rPr>
-          <w:rFonts w:hint="eastAsia" w:ascii="仿宋" w:hAnsi="仿宋" w:eastAsia="仿宋"/>
-          <w:sz w:val="28"/>
-          <w:szCs w:val="28"/>
-          <w:lang w:val="en-US" w:eastAsia="zh-CN"/>
-        </w:rPr>
-        <w:t>{{debtor_id_card}}</w:t>
-      </w:r>
-      <w:r>
-        <w:rPr>
-          <w:rFonts w:ascii="仿宋" w:hAnsi="仿宋" w:eastAsia="仿宋"/>
-          <w:sz w:val="28"/>
-          <w:szCs w:val="28"/>
-        </w:rPr>
-        <w:t>，联系电话：</w:t>
-      </w:r>
-      <w:r>
-        <w:rPr>
-          <w:rFonts w:hint="eastAsia" w:ascii="仿宋" w:hAnsi="仿宋" w:eastAsia="仿宋"/>
-          <w:sz w:val="28"/>
-          <w:szCs w:val="28"/>
-          <w:lang w:val="en-US" w:eastAsia="zh-CN"/>
-        </w:rPr>
-        <w:t>{{debtor_phone}}</w:t>
+        <w:t>{{debtor_info}}</w:t>
       </w:r>
       <w:r>
         <w:rPr>
@@ -420,10 +225,8 @@
           <w:szCs w:val="28"/>
           <w:lang w:val="en-US" w:eastAsia="zh-CN"/>
         </w:rPr>
-        <w:t>{{court_address}}</w:t>
-      </w:r>
-      <w:bookmarkStart w:id="0" w:name="_GoBack"/>
-      <w:bookmarkEnd w:id="0"/>
+        <w:t>{{court_name}}</w:t>
+      </w:r>
       <w:r>
         <w:rPr>
           <w:rFonts w:ascii="仿宋" w:hAnsi="仿宋" w:eastAsia="仿宋"/>
@@ -473,6 +276,8 @@
           <w:lang w:val="en-US" w:eastAsia="zh-CN"/>
         </w:rPr>
       </w:pPr>
+      <w:bookmarkStart w:id="0" w:name="_GoBack"/>
+      <w:bookmarkEnd w:id="0"/>
       <w:r>
         <w:rPr>
           <w:rFonts w:hint="eastAsia"/>
